--- a/Requerimientos/Requerimiento - MODIFICAR UN LIBRO.docx
+++ b/Requerimientos/Requerimiento - MODIFICAR UN LIBRO.docx
@@ -1420,16 +1420,16 @@
         </w:rPr>
         <w:t xml:space="preserve"> </w:t>
       </w:r>
-      <w:proofErr w:type="gramStart"/>
       <w:r>
         <w:rPr>
           <w:color w:val="000000" w:themeColor="text1"/>
           <w:sz w:val="24"/>
           <w:szCs w:val="24"/>
         </w:rPr>
-        <w:t>Cuándo</w:t>
-      </w:r>
-      <w:proofErr w:type="gramEnd"/>
+        <w:t>Cuando</w:t>
+      </w:r>
+      <w:bookmarkStart w:id="2" w:name="_GoBack"/>
+      <w:bookmarkEnd w:id="2"/>
       <w:r>
         <w:rPr>
           <w:color w:val="000000" w:themeColor="text1"/>
@@ -1453,7 +1453,7 @@
           <w:color w:val="auto"/>
         </w:rPr>
       </w:pPr>
-      <w:bookmarkStart w:id="2" w:name="_Toc423533642"/>
+      <w:bookmarkStart w:id="3" w:name="_Toc423533642"/>
       <w:r>
         <w:rPr>
           <w:rFonts w:asciiTheme="minorHAnsi" w:hAnsiTheme="minorHAnsi"/>
@@ -1468,7 +1468,7 @@
         </w:rPr>
         <w:t>Alcance</w:t>
       </w:r>
-      <w:bookmarkEnd w:id="2"/>
+      <w:bookmarkEnd w:id="3"/>
     </w:p>
     <w:p>
       <w:r>
@@ -1557,7 +1557,7 @@
           <w:color w:val="auto"/>
         </w:rPr>
       </w:pPr>
-      <w:bookmarkStart w:id="3" w:name="_Toc423533643"/>
+      <w:bookmarkStart w:id="4" w:name="_Toc423533643"/>
       <w:r>
         <w:rPr>
           <w:rFonts w:asciiTheme="minorHAnsi" w:hAnsiTheme="minorHAnsi"/>
@@ -1565,7 +1565,7 @@
         </w:rPr>
         <w:t>Definiciones, Siglas, Abreviaturas</w:t>
       </w:r>
-      <w:bookmarkEnd w:id="3"/>
+      <w:bookmarkEnd w:id="4"/>
     </w:p>
     <w:p>
       <w:pPr>
@@ -1636,7 +1636,7 @@
           <w:color w:val="auto"/>
         </w:rPr>
       </w:pPr>
-      <w:bookmarkStart w:id="4" w:name="_Toc423533644"/>
+      <w:bookmarkStart w:id="5" w:name="_Toc423533644"/>
       <w:r>
         <w:rPr>
           <w:rFonts w:asciiTheme="minorHAnsi" w:hAnsiTheme="minorHAnsi"/>
@@ -1651,7 +1651,7 @@
         </w:rPr>
         <w:t>Requerimiento</w:t>
       </w:r>
-      <w:bookmarkEnd w:id="4"/>
+      <w:bookmarkEnd w:id="5"/>
     </w:p>
     <w:p>
       <w:pPr>
@@ -1684,7 +1684,7 @@
         </w:rPr>
         <w:t xml:space="preserve"> </w:t>
       </w:r>
-      <w:bookmarkStart w:id="5" w:name="_Toc423533645"/>
+      <w:bookmarkStart w:id="6" w:name="_Toc423533645"/>
       <w:r>
         <w:rPr>
           <w:rFonts w:asciiTheme="minorHAnsi" w:hAnsiTheme="minorHAnsi"/>
@@ -1692,7 +1692,7 @@
         </w:rPr>
         <w:t>Caso de Uso 1</w:t>
       </w:r>
-      <w:bookmarkEnd w:id="5"/>
+      <w:bookmarkEnd w:id="6"/>
     </w:p>
     <w:p>
       <w:pPr>
@@ -1785,8 +1785,6 @@
         </w:rPr>
         <w:t>Yerson Ramírez</w:t>
       </w:r>
-      <w:bookmarkStart w:id="6" w:name="_GoBack"/>
-      <w:bookmarkEnd w:id="6"/>
     </w:p>
     <w:p>
       <w:pPr>
@@ -4161,7 +4159,7 @@
 </file>
 
 <file path=customXml/itemProps1.xml><?xml version="1.0" encoding="utf-8"?>
-<ds:datastoreItem xmlns:ds="http://schemas.openxmlformats.org/officeDocument/2006/customXml" ds:itemID="{7243411C-641C-4C2D-8520-7A2EFB64B87B}">
+<ds:datastoreItem xmlns:ds="http://schemas.openxmlformats.org/officeDocument/2006/customXml" ds:itemID="{D7212BC7-3153-4CDB-93F4-D6EDC0A82900}">
   <ds:schemaRefs>
     <ds:schemaRef ds:uri="http://schemas.openxmlformats.org/officeDocument/2006/bibliography"/>
   </ds:schemaRefs>
